--- a/mysql数据回滚.docx
+++ b/mysql数据回滚.docx
@@ -572,7 +572,7 @@
           <w:shd w:val="clear" w:fill="FFFFFF"/>
           <w:lang w:val="en-US" w:eastAsia="zh-CN"/>
         </w:rPr>
-        <w:t>;</w:t>
+        <w:t xml:space="preserve">; </w:t>
       </w:r>
     </w:p>
     <w:p>
@@ -620,6 +620,7 @@
           <w:spacing w:val="0"/>
           <w:sz w:val="21"/>
           <w:szCs w:val="21"/>
+          <w:lang w:val="en-US"/>
         </w:rPr>
       </w:pPr>
       <w:r>
@@ -646,12 +647,13 @@
           <w:kern w:val="0"/>
           <w:sz w:val="21"/>
           <w:szCs w:val="21"/>
-          <w:bdr w:val="none" w:color="auto" w:sz="0" w:space="0"/>
           <w:shd w:val="clear" w:fill="FFFFFF"/>
           <w:lang w:val="en-US" w:eastAsia="zh-CN" w:bidi="ar"/>
         </w:rPr>
-        <w:t>1.查看所有binlog日志列表</w:t>
-      </w:r>
+        <w:t xml:space="preserve">1.查看所有binlog日志列表 </w:t>
+      </w:r>
+      <w:bookmarkStart w:id="0" w:name="_GoBack"/>
+      <w:bookmarkEnd w:id="0"/>
     </w:p>
     <w:p>
       <w:pPr>
@@ -690,7 +692,6 @@
           <w:kern w:val="0"/>
           <w:sz w:val="21"/>
           <w:szCs w:val="21"/>
-          <w:bdr w:val="none" w:color="auto" w:sz="0" w:space="0"/>
           <w:shd w:val="clear" w:fill="FFFFFF"/>
           <w:lang w:val="en-US" w:eastAsia="zh-CN" w:bidi="ar"/>
         </w:rPr>
@@ -734,7 +735,6 @@
           <w:kern w:val="0"/>
           <w:sz w:val="21"/>
           <w:szCs w:val="21"/>
-          <w:bdr w:val="none" w:color="auto" w:sz="0" w:space="0"/>
           <w:shd w:val="clear" w:fill="FFFFFF"/>
           <w:lang w:val="en-US" w:eastAsia="zh-CN" w:bidi="ar"/>
         </w:rPr>
@@ -750,11 +750,24 @@
           <w:kern w:val="0"/>
           <w:sz w:val="21"/>
           <w:szCs w:val="21"/>
-          <w:bdr w:val="none" w:color="auto" w:sz="0" w:space="0"/>
           <w:shd w:val="clear" w:fill="FFFFFF"/>
           <w:lang w:val="en-US" w:eastAsia="zh-CN" w:bidi="ar"/>
         </w:rPr>
         <w:tab/>
+      </w:r>
+      <w:r>
+        <w:rPr>
+          <w:rFonts w:hint="eastAsia" w:ascii="微软雅黑" w:hAnsi="微软雅黑" w:eastAsia="微软雅黑" w:cs="微软雅黑"/>
+          <w:i w:val="0"/>
+          <w:caps w:val="0"/>
+          <w:color w:val="323E32"/>
+          <w:spacing w:val="0"/>
+          <w:kern w:val="0"/>
+          <w:sz w:val="21"/>
+          <w:szCs w:val="21"/>
+          <w:shd w:val="clear" w:fill="FFFFFF"/>
+          <w:lang w:val="en-US" w:eastAsia="zh-CN" w:bidi="ar"/>
+        </w:rPr>
         <w:t>--pos结束点(Position)值</w:t>
       </w:r>
     </w:p>
@@ -795,7 +808,6 @@
           <w:kern w:val="0"/>
           <w:sz w:val="21"/>
           <w:szCs w:val="21"/>
-          <w:bdr w:val="none" w:color="auto" w:sz="0" w:space="0"/>
           <w:shd w:val="clear" w:fill="FFFFFF"/>
           <w:lang w:val="en-US" w:eastAsia="zh-CN" w:bidi="ar"/>
         </w:rPr>
@@ -827,7 +839,6 @@
           <w:kern w:val="0"/>
           <w:sz w:val="21"/>
           <w:szCs w:val="21"/>
-          <w:bdr w:val="none" w:color="auto" w:sz="0" w:space="0"/>
           <w:shd w:val="clear" w:fill="FFFFFF"/>
           <w:lang w:val="en-US" w:eastAsia="zh-CN" w:bidi="ar"/>
         </w:rPr>
@@ -842,7 +853,6 @@
           <w:kern w:val="0"/>
           <w:sz w:val="21"/>
           <w:szCs w:val="21"/>
-          <w:bdr w:val="none" w:color="auto" w:sz="0" w:space="0"/>
           <w:shd w:val="clear" w:fill="FFFFFF"/>
           <w:lang w:val="en-US" w:eastAsia="zh-CN" w:bidi="ar"/>
         </w:rPr>
@@ -874,7 +884,6 @@
           <w:kern w:val="0"/>
           <w:sz w:val="21"/>
           <w:szCs w:val="21"/>
-          <w:bdr w:val="none" w:color="auto" w:sz="0" w:space="0"/>
           <w:shd w:val="clear" w:fill="FFFFFF"/>
           <w:lang w:val="en-US" w:eastAsia="zh-CN" w:bidi="ar"/>
         </w:rPr>
@@ -889,7 +898,6 @@
           <w:kern w:val="0"/>
           <w:sz w:val="21"/>
           <w:szCs w:val="21"/>
-          <w:bdr w:val="none" w:color="auto" w:sz="0" w:space="0"/>
           <w:shd w:val="clear" w:fill="FFFFFF"/>
           <w:lang w:val="en-US" w:eastAsia="zh-CN" w:bidi="ar"/>
         </w:rPr>
@@ -976,18 +984,7 @@
           <w:szCs w:val="24"/>
           <w:lang w:val="en-US" w:eastAsia="zh-CN"/>
         </w:rPr>
-        <w:t>--mysqlbinlog --database=db_dulifei  --stop-position=143758121</w:t>
-      </w:r>
-      <w:bookmarkStart w:id="0" w:name="_GoBack"/>
-      <w:bookmarkEnd w:id="0"/>
-      <w:r>
-        <w:rPr>
-          <w:rFonts w:hint="eastAsia" w:asciiTheme="minorEastAsia" w:hAnsiTheme="minorEastAsia" w:eastAsiaTheme="minorEastAsia" w:cstheme="minorEastAsia"/>
-          <w:sz w:val="24"/>
-          <w:szCs w:val="24"/>
-          <w:lang w:val="en-US" w:eastAsia="zh-CN"/>
-        </w:rPr>
-        <w:t xml:space="preserve">  D:\data_recover\DESKTOP-8CI4816-bin.000001|mysql -u root -p</w:t>
+        <w:t>--mysqlbinlog --database=db_dulifei  --stop-position=143758121  D:\data_recover\DESKTOP-8CI4816-bin.000001|mysql -u root -p</w:t>
       </w:r>
       <w:r>
         <w:rPr>
@@ -1093,7 +1090,6 @@
           <w:kern w:val="0"/>
           <w:sz w:val="21"/>
           <w:szCs w:val="21"/>
-          <w:bdr w:val="none" w:color="auto" w:sz="0" w:space="0"/>
           <w:shd w:val="clear" w:fill="FFFFFF"/>
           <w:lang w:val="en-US" w:eastAsia="zh-CN" w:bidi="ar"/>
         </w:rPr>
@@ -1137,7 +1133,6 @@
           <w:kern w:val="0"/>
           <w:sz w:val="21"/>
           <w:szCs w:val="21"/>
-          <w:bdr w:val="none" w:color="auto" w:sz="0" w:space="0"/>
           <w:shd w:val="clear" w:fill="FFFFFF"/>
           <w:lang w:val="en-US" w:eastAsia="zh-CN" w:bidi="ar"/>
         </w:rPr>
@@ -1181,7 +1176,6 @@
           <w:kern w:val="0"/>
           <w:sz w:val="21"/>
           <w:szCs w:val="21"/>
-          <w:bdr w:val="none" w:color="auto" w:sz="0" w:space="0"/>
           <w:shd w:val="clear" w:fill="FFFFFF"/>
           <w:lang w:val="en-US" w:eastAsia="zh-CN" w:bidi="ar"/>
         </w:rPr>
@@ -1225,7 +1219,6 @@
           <w:kern w:val="0"/>
           <w:sz w:val="21"/>
           <w:szCs w:val="21"/>
-          <w:bdr w:val="none" w:color="auto" w:sz="0" w:space="0"/>
           <w:shd w:val="clear" w:fill="FFFFFF"/>
           <w:lang w:val="en-US" w:eastAsia="zh-CN" w:bidi="ar"/>
         </w:rPr>
@@ -1269,7 +1262,6 @@
           <w:kern w:val="0"/>
           <w:sz w:val="21"/>
           <w:szCs w:val="21"/>
-          <w:bdr w:val="none" w:color="auto" w:sz="0" w:space="0"/>
           <w:shd w:val="clear" w:fill="FFFFFF"/>
           <w:lang w:val="en-US" w:eastAsia="zh-CN" w:bidi="ar"/>
         </w:rPr>
@@ -1313,7 +1305,6 @@
           <w:kern w:val="0"/>
           <w:sz w:val="21"/>
           <w:szCs w:val="21"/>
-          <w:bdr w:val="none" w:color="auto" w:sz="0" w:space="0"/>
           <w:shd w:val="clear" w:fill="FFFFFF"/>
           <w:lang w:val="en-US" w:eastAsia="zh-CN" w:bidi="ar"/>
         </w:rPr>
@@ -1357,7 +1348,6 @@
           <w:kern w:val="0"/>
           <w:sz w:val="21"/>
           <w:szCs w:val="21"/>
-          <w:bdr w:val="none" w:color="auto" w:sz="0" w:space="0"/>
           <w:shd w:val="clear" w:fill="FFFFFF"/>
           <w:lang w:val="en-US" w:eastAsia="zh-CN" w:bidi="ar"/>
         </w:rPr>
@@ -1401,7 +1391,6 @@
           <w:kern w:val="0"/>
           <w:sz w:val="21"/>
           <w:szCs w:val="21"/>
-          <w:bdr w:val="none" w:color="auto" w:sz="0" w:space="0"/>
           <w:shd w:val="clear" w:fill="FFFFFF"/>
           <w:lang w:val="en-US" w:eastAsia="zh-CN" w:bidi="ar"/>
         </w:rPr>
@@ -1445,7 +1434,6 @@
           <w:kern w:val="0"/>
           <w:sz w:val="21"/>
           <w:szCs w:val="21"/>
-          <w:bdr w:val="none" w:color="auto" w:sz="0" w:space="0"/>
           <w:shd w:val="clear" w:fill="FFFFFF"/>
           <w:lang w:val="en-US" w:eastAsia="zh-CN" w:bidi="ar"/>
         </w:rPr>
@@ -1461,11 +1449,24 @@
           <w:kern w:val="0"/>
           <w:sz w:val="21"/>
           <w:szCs w:val="21"/>
-          <w:bdr w:val="none" w:color="auto" w:sz="0" w:space="0"/>
           <w:shd w:val="clear" w:fill="FFFFFF"/>
           <w:lang w:val="en-US" w:eastAsia="zh-CN" w:bidi="ar"/>
         </w:rPr>
         <w:tab/>
+      </w:r>
+      <w:r>
+        <w:rPr>
+          <w:rFonts w:hint="eastAsia" w:ascii="微软雅黑" w:hAnsi="微软雅黑" w:eastAsia="微软雅黑" w:cs="微软雅黑"/>
+          <w:i w:val="0"/>
+          <w:caps w:val="0"/>
+          <w:color w:val="323E32"/>
+          <w:spacing w:val="0"/>
+          <w:kern w:val="0"/>
+          <w:sz w:val="21"/>
+          <w:szCs w:val="21"/>
+          <w:shd w:val="clear" w:fill="FFFFFF"/>
+          <w:lang w:val="en-US" w:eastAsia="zh-CN" w:bidi="ar"/>
+        </w:rPr>
         <w:t xml:space="preserve"> 询10条</w:t>
       </w:r>
     </w:p>
@@ -1506,7 +1507,6 @@
           <w:kern w:val="0"/>
           <w:sz w:val="21"/>
           <w:szCs w:val="21"/>
-          <w:bdr w:val="none" w:color="auto" w:sz="0" w:space="0"/>
           <w:shd w:val="clear" w:fill="FFFFFF"/>
           <w:lang w:val="en-US" w:eastAsia="zh-CN" w:bidi="ar"/>
         </w:rPr>
@@ -1637,7 +1637,7 @@
     <w:lsdException w:qFormat="1" w:unhideWhenUsed="0" w:uiPriority="0" w:semiHidden="0" w:name="Title"/>
     <w:lsdException w:unhideWhenUsed="0" w:uiPriority="0" w:semiHidden="0" w:name="Closing"/>
     <w:lsdException w:unhideWhenUsed="0" w:uiPriority="0" w:semiHidden="0" w:name="Signature"/>
-    <w:lsdException w:unhideWhenUsed="0" w:uiPriority="0" w:name="Default Paragraph Font"/>
+    <w:lsdException w:qFormat="1" w:unhideWhenUsed="0" w:uiPriority="0" w:name="Default Paragraph Font"/>
     <w:lsdException w:unhideWhenUsed="0" w:uiPriority="0" w:semiHidden="0" w:name="Body Text"/>
     <w:lsdException w:unhideWhenUsed="0" w:uiPriority="0" w:semiHidden="0" w:name="Body Text Indent"/>
     <w:lsdException w:unhideWhenUsed="0" w:uiPriority="0" w:semiHidden="0" w:name="List Continue"/>
@@ -1675,7 +1675,7 @@
     <w:lsdException w:unhideWhenUsed="0" w:uiPriority="0" w:semiHidden="0" w:name="HTML Sample"/>
     <w:lsdException w:unhideWhenUsed="0" w:uiPriority="0" w:semiHidden="0" w:name="HTML Typewriter"/>
     <w:lsdException w:unhideWhenUsed="0" w:uiPriority="0" w:semiHidden="0" w:name="HTML Variable"/>
-    <w:lsdException w:unhideWhenUsed="0" w:uiPriority="0" w:name="Normal Table"/>
+    <w:lsdException w:qFormat="1" w:unhideWhenUsed="0" w:uiPriority="0" w:name="Normal Table"/>
     <w:lsdException w:unhideWhenUsed="0" w:uiPriority="0" w:semiHidden="0" w:name="annotation subject"/>
     <w:lsdException w:unhideWhenUsed="0" w:uiPriority="0" w:semiHidden="0" w:name="Table Simple 1"/>
     <w:lsdException w:unhideWhenUsed="0" w:uiPriority="0" w:semiHidden="0" w:name="Table Simple 2"/>
@@ -1877,11 +1877,13 @@
   <w:style w:type="character" w:default="1" w:styleId="4">
     <w:name w:val="Default Paragraph Font"/>
     <w:semiHidden/>
+    <w:qFormat/>
     <w:uiPriority w:val="0"/>
   </w:style>
   <w:style w:type="table" w:default="1" w:styleId="5">
     <w:name w:val="Normal Table"/>
     <w:semiHidden/>
+    <w:qFormat/>
     <w:uiPriority w:val="0"/>
     <w:tblPr>
       <w:tblLayout w:type="fixed"/>
